--- a/Sprint 2/Info Related to Customer Requirement/Mortgage_Application_Documents.docx
+++ b/Sprint 2/Info Related to Customer Requirement/Mortgage_Application_Documents.docx
@@ -6,12 +6,38 @@
       <w:pPr>
         <w:shd w:val="clear" w:color="auto" w:fill="FFFFFF"/>
         <w:spacing w:before="100" w:beforeAutospacing="1" w:after="100" w:afterAutospacing="1"/>
+        <w:jc w:val="center"/>
         <w:outlineLvl w:val="1"/>
         <w:rPr>
           <w:rFonts w:ascii="Arial" w:eastAsia="Times New Roman" w:hAnsi="Arial" w:cs="Arial"/>
-          <w:color w:val="017B4F"/>
-          <w:sz w:val="28"/>
-          <w:szCs w:val="28"/>
+          <w:b/>
+          <w:bCs/>
+          <w:color w:val="000000" w:themeColor="text1"/>
+          <w:sz w:val="34"/>
+          <w:szCs w:val="34"/>
+          <w:lang w:eastAsia="en-GB"/>
+        </w:rPr>
+      </w:pPr>
+      <w:r>
+        <w:rPr>
+          <w:rFonts w:ascii="Arial" w:eastAsia="Times New Roman" w:hAnsi="Arial" w:cs="Arial"/>
+          <w:b/>
+          <w:bCs/>
+          <w:color w:val="000000" w:themeColor="text1"/>
+          <w:sz w:val="34"/>
+          <w:szCs w:val="34"/>
+          <w:lang w:eastAsia="en-GB"/>
+        </w:rPr>
+        <w:t>Mortgage documents</w:t>
+      </w:r>
+    </w:p>
+    <w:p>
+      <w:pPr>
+        <w:shd w:val="clear" w:color="auto" w:fill="FFFFFF"/>
+        <w:spacing w:before="100" w:beforeAutospacing="1" w:after="100" w:afterAutospacing="1"/>
+        <w:rPr>
+          <w:rFonts w:ascii="Arial" w:eastAsia="Times New Roman" w:hAnsi="Arial" w:cs="Arial"/>
+          <w:color w:val="000000" w:themeColor="text1"/>
           <w:lang w:eastAsia="en-GB"/>
         </w:rPr>
       </w:pPr>
@@ -20,107 +46,7 @@
       <w:r>
         <w:rPr>
           <w:rFonts w:ascii="Arial" w:eastAsia="Times New Roman" w:hAnsi="Arial" w:cs="Arial"/>
-          <w:color w:val="017B4F"/>
-          <w:sz w:val="28"/>
-          <w:szCs w:val="28"/>
-          <w:lang w:eastAsia="en-GB"/>
-        </w:rPr>
-        <w:t>Mortgage documents – checklist</w:t>
-      </w:r>
-      <w:r>
-        <w:rPr>
-          <w:rFonts w:ascii="Arial" w:eastAsia="Times New Roman" w:hAnsi="Arial" w:cs="Arial"/>
-          <w:color w:val="017B4F"/>
-          <w:sz w:val="28"/>
-          <w:szCs w:val="28"/>
-          <w:lang w:eastAsia="en-GB"/>
-        </w:rPr>
-        <w:t xml:space="preserve"> f</w:t>
-      </w:r>
-      <w:r>
-        <w:rPr>
-          <w:rFonts w:ascii="Arial" w:eastAsia="Times New Roman" w:hAnsi="Arial" w:cs="Arial"/>
-          <w:color w:val="017B4F"/>
-          <w:sz w:val="28"/>
-          <w:szCs w:val="28"/>
-          <w:lang w:eastAsia="en-GB"/>
-        </w:rPr>
-        <w:t xml:space="preserve">rom </w:t>
-      </w:r>
-      <w:r>
-        <w:rPr>
-          <w:rFonts w:ascii="Arial" w:eastAsia="Times New Roman" w:hAnsi="Arial" w:cs="Arial"/>
-          <w:color w:val="017B4F"/>
-          <w:sz w:val="28"/>
-          <w:szCs w:val="28"/>
-          <w:lang w:eastAsia="en-GB"/>
-        </w:rPr>
-        <w:t>C</w:t>
-      </w:r>
-      <w:r>
-        <w:rPr>
-          <w:rFonts w:ascii="Arial" w:eastAsia="Times New Roman" w:hAnsi="Arial" w:cs="Arial"/>
-          <w:color w:val="017B4F"/>
-          <w:sz w:val="28"/>
-          <w:szCs w:val="28"/>
-          <w:lang w:eastAsia="en-GB"/>
-        </w:rPr>
-        <w:t>omparis</w:t>
-      </w:r>
-      <w:r>
-        <w:rPr>
-          <w:rFonts w:ascii="Arial" w:eastAsia="Times New Roman" w:hAnsi="Arial" w:cs="Arial"/>
-          <w:color w:val="017B4F"/>
-          <w:sz w:val="28"/>
-          <w:szCs w:val="28"/>
-          <w:lang w:eastAsia="en-GB"/>
-        </w:rPr>
-        <w:t>.ch</w:t>
-      </w:r>
-      <w:r>
-        <w:rPr>
-          <w:rFonts w:ascii="Arial" w:eastAsia="Times New Roman" w:hAnsi="Arial" w:cs="Arial"/>
-          <w:color w:val="017B4F"/>
-          <w:sz w:val="28"/>
-          <w:szCs w:val="28"/>
-          <w:lang w:eastAsia="en-GB"/>
-        </w:rPr>
-        <w:t>:</w:t>
-      </w:r>
-    </w:p>
-    <w:p>
-      <w:pPr>
-        <w:rPr>
-          <w:rFonts w:ascii="Times New Roman" w:eastAsia="Times New Roman" w:hAnsi="Times New Roman" w:cs="Times New Roman"/>
-          <w:lang w:eastAsia="en-GB"/>
-        </w:rPr>
-      </w:pPr>
-      <w:hyperlink r:id="rId4" w:history="1">
-        <w:r>
-          <w:rPr>
-            <w:rFonts w:ascii="Times New Roman" w:eastAsia="Times New Roman" w:hAnsi="Times New Roman" w:cs="Times New Roman"/>
-            <w:color w:val="0000FF"/>
-            <w:u w:val="single"/>
-            <w:lang w:eastAsia="en-GB"/>
-          </w:rPr>
-          <w:t>https://en.comparis.ch/hypotheken/hyporatgeber/gebuehren-und-unterlagen/unterlagen</w:t>
-        </w:r>
-      </w:hyperlink>
-    </w:p>
-    <w:p>
-      <w:pPr>
-        <w:shd w:val="clear" w:color="auto" w:fill="FFFFFF"/>
-        <w:spacing w:before="100" w:beforeAutospacing="1" w:after="100" w:afterAutospacing="1"/>
-        <w:rPr>
-          <w:rFonts w:ascii="Arial" w:eastAsia="Times New Roman" w:hAnsi="Arial" w:cs="Arial"/>
-          <w:color w:val="555555"/>
-          <w:lang w:eastAsia="en-GB"/>
-        </w:rPr>
-      </w:pPr>
-      <w:r>
-        <w:rPr>
-          <w:rFonts w:ascii="Arial" w:eastAsia="Times New Roman" w:hAnsi="Arial" w:cs="Arial"/>
-          <w:color w:val="555555"/>
+          <w:color w:val="000000" w:themeColor="text1"/>
           <w:lang w:eastAsia="en-GB"/>
         </w:rPr>
         <w:t>The dossier you need to prepare for the lender must include the following documents:</w:t>
@@ -160,11 +86,12 @@
           </w:tcPr>
           <w:p>
             <w:pPr>
+              <w:jc w:val="center"/>
               <w:rPr>
                 <w:rFonts w:ascii="Arial" w:eastAsia="Times New Roman" w:hAnsi="Arial" w:cs="Arial"/>
                 <w:b/>
                 <w:bCs/>
-                <w:color w:val="6D6E71"/>
+                <w:color w:val="000000" w:themeColor="text1"/>
                 <w:sz w:val="27"/>
                 <w:szCs w:val="27"/>
                 <w:lang w:eastAsia="en-GB"/>
@@ -175,7 +102,7 @@
                 <w:rFonts w:ascii="Arial" w:eastAsia="Times New Roman" w:hAnsi="Arial" w:cs="Arial"/>
                 <w:b/>
                 <w:bCs/>
-                <w:color w:val="6D6E71"/>
+                <w:color w:val="000000" w:themeColor="text1"/>
                 <w:sz w:val="27"/>
                 <w:szCs w:val="27"/>
                 <w:lang w:eastAsia="en-GB"/>
@@ -193,16 +120,17 @@
               <w:bottom w:val="single" w:sz="6" w:space="0" w:color="CCCCCC"/>
               <w:right w:val="single" w:sz="6" w:space="0" w:color="CCCCCC"/>
             </w:tcBorders>
-            <w:shd w:val="clear" w:color="auto" w:fill="F0F0F0"/>
-            <w:hideMark/>
-          </w:tcPr>
-          <w:p>
-            <w:pPr>
+            <w:shd w:val="clear" w:color="auto" w:fill="auto"/>
+            <w:hideMark/>
+          </w:tcPr>
+          <w:p>
+            <w:pPr>
+              <w:jc w:val="center"/>
               <w:rPr>
                 <w:rFonts w:ascii="Arial" w:eastAsia="Times New Roman" w:hAnsi="Arial" w:cs="Arial"/>
                 <w:b/>
                 <w:bCs/>
-                <w:color w:val="6D6E71"/>
+                <w:color w:val="000000" w:themeColor="text1"/>
                 <w:sz w:val="27"/>
                 <w:szCs w:val="27"/>
                 <w:lang w:eastAsia="en-GB"/>
@@ -213,7 +141,7 @@
                 <w:rFonts w:ascii="Arial" w:eastAsia="Times New Roman" w:hAnsi="Arial" w:cs="Arial"/>
                 <w:b/>
                 <w:bCs/>
-                <w:color w:val="6D6E71"/>
+                <w:color w:val="000000" w:themeColor="text1"/>
                 <w:sz w:val="27"/>
                 <w:szCs w:val="27"/>
                 <w:lang w:eastAsia="en-GB"/>
@@ -240,14 +168,14 @@
             <w:pPr>
               <w:rPr>
                 <w:rFonts w:ascii="Arial" w:eastAsia="Times New Roman" w:hAnsi="Arial" w:cs="Arial"/>
-                <w:color w:val="6D6E71"/>
-                <w:lang w:eastAsia="en-GB"/>
-              </w:rPr>
-            </w:pPr>
-            <w:r>
-              <w:rPr>
-                <w:rFonts w:ascii="Arial" w:eastAsia="Times New Roman" w:hAnsi="Arial" w:cs="Arial"/>
-                <w:color w:val="6D6E71"/>
+                <w:color w:val="000000" w:themeColor="text1"/>
+                <w:lang w:eastAsia="en-GB"/>
+              </w:rPr>
+            </w:pPr>
+            <w:r>
+              <w:rPr>
+                <w:rFonts w:ascii="Arial" w:eastAsia="Times New Roman" w:hAnsi="Arial" w:cs="Arial"/>
+                <w:color w:val="000000" w:themeColor="text1"/>
                 <w:lang w:eastAsia="en-GB"/>
               </w:rPr>
               <w:t>For Swiss citizens: ID or passport</w:t>
@@ -255,7 +183,7 @@
             <w:r>
               <w:rPr>
                 <w:rFonts w:ascii="Arial" w:eastAsia="Times New Roman" w:hAnsi="Arial" w:cs="Arial"/>
-                <w:color w:val="6D6E71"/>
+                <w:color w:val="000000" w:themeColor="text1"/>
                 <w:lang w:eastAsia="en-GB"/>
               </w:rPr>
               <w:br/>
@@ -279,14 +207,14 @@
             <w:pPr>
               <w:rPr>
                 <w:rFonts w:ascii="Arial" w:eastAsia="Times New Roman" w:hAnsi="Arial" w:cs="Arial"/>
-                <w:color w:val="6D6E71"/>
-                <w:lang w:eastAsia="en-GB"/>
-              </w:rPr>
-            </w:pPr>
-            <w:r>
-              <w:rPr>
-                <w:rFonts w:ascii="Arial" w:eastAsia="Times New Roman" w:hAnsi="Arial" w:cs="Arial"/>
-                <w:color w:val="6D6E71"/>
+                <w:color w:val="000000" w:themeColor="text1"/>
+                <w:lang w:eastAsia="en-GB"/>
+              </w:rPr>
+            </w:pPr>
+            <w:r>
+              <w:rPr>
+                <w:rFonts w:ascii="Arial" w:eastAsia="Times New Roman" w:hAnsi="Arial" w:cs="Arial"/>
+                <w:color w:val="000000" w:themeColor="text1"/>
                 <w:lang w:eastAsia="en-GB"/>
               </w:rPr>
               <w:t>Residents’ registration office, passport office</w:t>
@@ -311,14 +239,14 @@
             <w:pPr>
               <w:rPr>
                 <w:rFonts w:ascii="Arial" w:eastAsia="Times New Roman" w:hAnsi="Arial" w:cs="Arial"/>
-                <w:color w:val="6D6E71"/>
-                <w:lang w:eastAsia="en-GB"/>
-              </w:rPr>
-            </w:pPr>
-            <w:r>
-              <w:rPr>
-                <w:rFonts w:ascii="Arial" w:eastAsia="Times New Roman" w:hAnsi="Arial" w:cs="Arial"/>
-                <w:color w:val="6D6E71"/>
+                <w:color w:val="000000" w:themeColor="text1"/>
+                <w:lang w:eastAsia="en-GB"/>
+              </w:rPr>
+            </w:pPr>
+            <w:r>
+              <w:rPr>
+                <w:rFonts w:ascii="Arial" w:eastAsia="Times New Roman" w:hAnsi="Arial" w:cs="Arial"/>
+                <w:color w:val="000000" w:themeColor="text1"/>
                 <w:lang w:eastAsia="en-GB"/>
               </w:rPr>
               <w:t>For employed persons: salary statements or copies of your tax returns from the last two years</w:t>
@@ -341,14 +269,14 @@
             <w:pPr>
               <w:rPr>
                 <w:rFonts w:ascii="Arial" w:eastAsia="Times New Roman" w:hAnsi="Arial" w:cs="Arial"/>
-                <w:color w:val="6D6E71"/>
-                <w:lang w:eastAsia="en-GB"/>
-              </w:rPr>
-            </w:pPr>
-            <w:r>
-              <w:rPr>
-                <w:rFonts w:ascii="Arial" w:eastAsia="Times New Roman" w:hAnsi="Arial" w:cs="Arial"/>
-                <w:color w:val="6D6E71"/>
+                <w:color w:val="000000" w:themeColor="text1"/>
+                <w:lang w:eastAsia="en-GB"/>
+              </w:rPr>
+            </w:pPr>
+            <w:r>
+              <w:rPr>
+                <w:rFonts w:ascii="Arial" w:eastAsia="Times New Roman" w:hAnsi="Arial" w:cs="Arial"/>
+                <w:color w:val="000000" w:themeColor="text1"/>
                 <w:lang w:eastAsia="en-GB"/>
               </w:rPr>
               <w:t>Employer / tax office</w:t>
@@ -373,14 +301,14 @@
             <w:pPr>
               <w:rPr>
                 <w:rFonts w:ascii="Arial" w:eastAsia="Times New Roman" w:hAnsi="Arial" w:cs="Arial"/>
-                <w:color w:val="6D6E71"/>
-                <w:lang w:eastAsia="en-GB"/>
-              </w:rPr>
-            </w:pPr>
-            <w:r>
-              <w:rPr>
-                <w:rFonts w:ascii="Arial" w:eastAsia="Times New Roman" w:hAnsi="Arial" w:cs="Arial"/>
-                <w:color w:val="6D6E71"/>
+                <w:color w:val="000000" w:themeColor="text1"/>
+                <w:lang w:eastAsia="en-GB"/>
+              </w:rPr>
+            </w:pPr>
+            <w:r>
+              <w:rPr>
+                <w:rFonts w:ascii="Arial" w:eastAsia="Times New Roman" w:hAnsi="Arial" w:cs="Arial"/>
+                <w:color w:val="000000" w:themeColor="text1"/>
                 <w:lang w:eastAsia="en-GB"/>
               </w:rPr>
               <w:t> List of available funds (bank statements, life insurance policies, pension benefits statement from pension fund etc.)</w:t>
@@ -403,14 +331,14 @@
             <w:pPr>
               <w:rPr>
                 <w:rFonts w:ascii="Arial" w:eastAsia="Times New Roman" w:hAnsi="Arial" w:cs="Arial"/>
-                <w:color w:val="6D6E71"/>
-                <w:lang w:eastAsia="en-GB"/>
-              </w:rPr>
-            </w:pPr>
-            <w:r>
-              <w:rPr>
-                <w:rFonts w:ascii="Arial" w:eastAsia="Times New Roman" w:hAnsi="Arial" w:cs="Arial"/>
-                <w:color w:val="6D6E71"/>
+                <w:color w:val="000000" w:themeColor="text1"/>
+                <w:lang w:eastAsia="en-GB"/>
+              </w:rPr>
+            </w:pPr>
+            <w:r>
+              <w:rPr>
+                <w:rFonts w:ascii="Arial" w:eastAsia="Times New Roman" w:hAnsi="Arial" w:cs="Arial"/>
+                <w:color w:val="000000" w:themeColor="text1"/>
                 <w:lang w:eastAsia="en-GB"/>
               </w:rPr>
               <w:t>Banks, insurance companies, pension fund</w:t>
@@ -435,14 +363,14 @@
             <w:pPr>
               <w:rPr>
                 <w:rFonts w:ascii="Arial" w:eastAsia="Times New Roman" w:hAnsi="Arial" w:cs="Arial"/>
-                <w:color w:val="6D6E71"/>
-                <w:lang w:eastAsia="en-GB"/>
-              </w:rPr>
-            </w:pPr>
-            <w:r>
-              <w:rPr>
-                <w:rFonts w:ascii="Arial" w:eastAsia="Times New Roman" w:hAnsi="Arial" w:cs="Arial"/>
-                <w:color w:val="6D6E71"/>
+                <w:color w:val="000000" w:themeColor="text1"/>
+                <w:lang w:eastAsia="en-GB"/>
+              </w:rPr>
+            </w:pPr>
+            <w:r>
+              <w:rPr>
+                <w:rFonts w:ascii="Arial" w:eastAsia="Times New Roman" w:hAnsi="Arial" w:cs="Arial"/>
+                <w:color w:val="000000" w:themeColor="text1"/>
                 <w:lang w:eastAsia="en-GB"/>
               </w:rPr>
               <w:t> List of debts (loans, lease agreements etc.)</w:t>
@@ -465,14 +393,14 @@
             <w:pPr>
               <w:rPr>
                 <w:rFonts w:ascii="Arial" w:eastAsia="Times New Roman" w:hAnsi="Arial" w:cs="Arial"/>
-                <w:color w:val="6D6E71"/>
-                <w:lang w:eastAsia="en-GB"/>
-              </w:rPr>
-            </w:pPr>
-            <w:r>
-              <w:rPr>
-                <w:rFonts w:ascii="Arial" w:eastAsia="Times New Roman" w:hAnsi="Arial" w:cs="Arial"/>
-                <w:color w:val="6D6E71"/>
+                <w:color w:val="000000" w:themeColor="text1"/>
+                <w:lang w:eastAsia="en-GB"/>
+              </w:rPr>
+            </w:pPr>
+            <w:r>
+              <w:rPr>
+                <w:rFonts w:ascii="Arial" w:eastAsia="Times New Roman" w:hAnsi="Arial" w:cs="Arial"/>
+                <w:color w:val="000000" w:themeColor="text1"/>
                 <w:lang w:eastAsia="en-GB"/>
               </w:rPr>
               <w:t>Credit institutions</w:t>
@@ -497,14 +425,14 @@
             <w:pPr>
               <w:rPr>
                 <w:rFonts w:ascii="Arial" w:eastAsia="Times New Roman" w:hAnsi="Arial" w:cs="Arial"/>
-                <w:color w:val="6D6E71"/>
-                <w:lang w:eastAsia="en-GB"/>
-              </w:rPr>
-            </w:pPr>
-            <w:r>
-              <w:rPr>
-                <w:rFonts w:ascii="Arial" w:eastAsia="Times New Roman" w:hAnsi="Arial" w:cs="Arial"/>
-                <w:color w:val="6D6E71"/>
+                <w:color w:val="000000" w:themeColor="text1"/>
+                <w:lang w:eastAsia="en-GB"/>
+              </w:rPr>
+            </w:pPr>
+            <w:r>
+              <w:rPr>
+                <w:rFonts w:ascii="Arial" w:eastAsia="Times New Roman" w:hAnsi="Arial" w:cs="Arial"/>
+                <w:color w:val="000000" w:themeColor="text1"/>
                 <w:lang w:eastAsia="en-GB"/>
               </w:rPr>
               <w:t>Up-to-date debt register information (no older than 3 months)</w:t>
@@ -527,14 +455,14 @@
             <w:pPr>
               <w:rPr>
                 <w:rFonts w:ascii="Arial" w:eastAsia="Times New Roman" w:hAnsi="Arial" w:cs="Arial"/>
-                <w:color w:val="6D6E71"/>
-                <w:lang w:eastAsia="en-GB"/>
-              </w:rPr>
-            </w:pPr>
-            <w:r>
-              <w:rPr>
-                <w:rFonts w:ascii="Arial" w:eastAsia="Times New Roman" w:hAnsi="Arial" w:cs="Arial"/>
-                <w:color w:val="6D6E71"/>
+                <w:color w:val="000000" w:themeColor="text1"/>
+                <w:lang w:eastAsia="en-GB"/>
+              </w:rPr>
+            </w:pPr>
+            <w:r>
+              <w:rPr>
+                <w:rFonts w:ascii="Arial" w:eastAsia="Times New Roman" w:hAnsi="Arial" w:cs="Arial"/>
+                <w:color w:val="000000" w:themeColor="text1"/>
                 <w:lang w:eastAsia="en-GB"/>
               </w:rPr>
               <w:t>debt collection office</w:t>
@@ -559,14 +487,14 @@
             <w:pPr>
               <w:rPr>
                 <w:rFonts w:ascii="Arial" w:eastAsia="Times New Roman" w:hAnsi="Arial" w:cs="Arial"/>
-                <w:color w:val="6D6E71"/>
-                <w:lang w:eastAsia="en-GB"/>
-              </w:rPr>
-            </w:pPr>
-            <w:r>
-              <w:rPr>
-                <w:rFonts w:ascii="Arial" w:eastAsia="Times New Roman" w:hAnsi="Arial" w:cs="Arial"/>
-                <w:color w:val="6D6E71"/>
+                <w:color w:val="000000" w:themeColor="text1"/>
+                <w:lang w:eastAsia="en-GB"/>
+              </w:rPr>
+            </w:pPr>
+            <w:r>
+              <w:rPr>
+                <w:rFonts w:ascii="Arial" w:eastAsia="Times New Roman" w:hAnsi="Arial" w:cs="Arial"/>
+                <w:color w:val="000000" w:themeColor="text1"/>
                 <w:lang w:eastAsia="en-GB"/>
               </w:rPr>
               <w:t>For self-employed persons: balance sheets / profit and loss statements from the last three years</w:t>
@@ -589,14 +517,14 @@
             <w:pPr>
               <w:rPr>
                 <w:rFonts w:ascii="Arial" w:eastAsia="Times New Roman" w:hAnsi="Arial" w:cs="Arial"/>
-                <w:color w:val="6D6E71"/>
-                <w:lang w:eastAsia="en-GB"/>
-              </w:rPr>
-            </w:pPr>
-            <w:r>
-              <w:rPr>
-                <w:rFonts w:ascii="Arial" w:eastAsia="Times New Roman" w:hAnsi="Arial" w:cs="Arial"/>
-                <w:color w:val="6D6E71"/>
+                <w:color w:val="000000" w:themeColor="text1"/>
+                <w:lang w:eastAsia="en-GB"/>
+              </w:rPr>
+            </w:pPr>
+            <w:r>
+              <w:rPr>
+                <w:rFonts w:ascii="Arial" w:eastAsia="Times New Roman" w:hAnsi="Arial" w:cs="Arial"/>
+                <w:color w:val="000000" w:themeColor="text1"/>
                 <w:lang w:eastAsia="en-GB"/>
               </w:rPr>
               <w:t>Trustee</w:t>
@@ -621,14 +549,14 @@
             <w:pPr>
               <w:rPr>
                 <w:rFonts w:ascii="Arial" w:eastAsia="Times New Roman" w:hAnsi="Arial" w:cs="Arial"/>
-                <w:color w:val="6D6E71"/>
-                <w:lang w:eastAsia="en-GB"/>
-              </w:rPr>
-            </w:pPr>
-            <w:r>
-              <w:rPr>
-                <w:rFonts w:ascii="Arial" w:eastAsia="Times New Roman" w:hAnsi="Arial" w:cs="Arial"/>
-                <w:color w:val="6D6E71"/>
+                <w:color w:val="000000" w:themeColor="text1"/>
+                <w:lang w:eastAsia="en-GB"/>
+              </w:rPr>
+            </w:pPr>
+            <w:r>
+              <w:rPr>
+                <w:rFonts w:ascii="Arial" w:eastAsia="Times New Roman" w:hAnsi="Arial" w:cs="Arial"/>
+                <w:color w:val="000000" w:themeColor="text1"/>
                 <w:lang w:eastAsia="en-GB"/>
               </w:rPr>
               <w:t>Up-to-date land registry extract for the property to be financed</w:t>
@@ -651,14 +579,14 @@
             <w:pPr>
               <w:rPr>
                 <w:rFonts w:ascii="Arial" w:eastAsia="Times New Roman" w:hAnsi="Arial" w:cs="Arial"/>
-                <w:color w:val="6D6E71"/>
-                <w:lang w:eastAsia="en-GB"/>
-              </w:rPr>
-            </w:pPr>
-            <w:r>
-              <w:rPr>
-                <w:rFonts w:ascii="Arial" w:eastAsia="Times New Roman" w:hAnsi="Arial" w:cs="Arial"/>
-                <w:color w:val="6D6E71"/>
+                <w:color w:val="000000" w:themeColor="text1"/>
+                <w:lang w:eastAsia="en-GB"/>
+              </w:rPr>
+            </w:pPr>
+            <w:r>
+              <w:rPr>
+                <w:rFonts w:ascii="Arial" w:eastAsia="Times New Roman" w:hAnsi="Arial" w:cs="Arial"/>
+                <w:color w:val="000000" w:themeColor="text1"/>
                 <w:lang w:eastAsia="en-GB"/>
               </w:rPr>
               <w:t>Land registry office</w:t>
@@ -683,14 +611,14 @@
             <w:pPr>
               <w:rPr>
                 <w:rFonts w:ascii="Arial" w:eastAsia="Times New Roman" w:hAnsi="Arial" w:cs="Arial"/>
-                <w:color w:val="6D6E71"/>
-                <w:lang w:eastAsia="en-GB"/>
-              </w:rPr>
-            </w:pPr>
-            <w:r>
-              <w:rPr>
-                <w:rFonts w:ascii="Arial" w:eastAsia="Times New Roman" w:hAnsi="Arial" w:cs="Arial"/>
-                <w:color w:val="6D6E71"/>
+                <w:color w:val="000000" w:themeColor="text1"/>
+                <w:lang w:eastAsia="en-GB"/>
+              </w:rPr>
+            </w:pPr>
+            <w:r>
+              <w:rPr>
+                <w:rFonts w:ascii="Arial" w:eastAsia="Times New Roman" w:hAnsi="Arial" w:cs="Arial"/>
+                <w:color w:val="000000" w:themeColor="text1"/>
                 <w:lang w:eastAsia="en-GB"/>
               </w:rPr>
               <w:t xml:space="preserve">Building insurance certificate indicating the square </w:t>
@@ -699,7 +627,7 @@
             <w:r>
               <w:rPr>
                 <w:rFonts w:ascii="Arial" w:eastAsia="Times New Roman" w:hAnsi="Arial" w:cs="Arial"/>
-                <w:color w:val="6D6E71"/>
+                <w:color w:val="000000" w:themeColor="text1"/>
                 <w:lang w:eastAsia="en-GB"/>
               </w:rPr>
               <w:t>metres</w:t>
@@ -723,14 +651,14 @@
             <w:pPr>
               <w:rPr>
                 <w:rFonts w:ascii="Arial" w:eastAsia="Times New Roman" w:hAnsi="Arial" w:cs="Arial"/>
-                <w:color w:val="6D6E71"/>
-                <w:lang w:eastAsia="en-GB"/>
-              </w:rPr>
-            </w:pPr>
-            <w:r>
-              <w:rPr>
-                <w:rFonts w:ascii="Arial" w:eastAsia="Times New Roman" w:hAnsi="Arial" w:cs="Arial"/>
-                <w:color w:val="6D6E71"/>
+                <w:color w:val="000000" w:themeColor="text1"/>
+                <w:lang w:eastAsia="en-GB"/>
+              </w:rPr>
+            </w:pPr>
+            <w:r>
+              <w:rPr>
+                <w:rFonts w:ascii="Arial" w:eastAsia="Times New Roman" w:hAnsi="Arial" w:cs="Arial"/>
+                <w:color w:val="000000" w:themeColor="text1"/>
                 <w:lang w:eastAsia="en-GB"/>
               </w:rPr>
               <w:t>Cantonal building insurance, insurance company</w:t>
@@ -755,14 +683,14 @@
             <w:pPr>
               <w:rPr>
                 <w:rFonts w:ascii="Arial" w:eastAsia="Times New Roman" w:hAnsi="Arial" w:cs="Arial"/>
-                <w:color w:val="6D6E71"/>
-                <w:lang w:eastAsia="en-GB"/>
-              </w:rPr>
-            </w:pPr>
-            <w:r>
-              <w:rPr>
-                <w:rFonts w:ascii="Arial" w:eastAsia="Times New Roman" w:hAnsi="Arial" w:cs="Arial"/>
-                <w:color w:val="6D6E71"/>
+                <w:color w:val="000000" w:themeColor="text1"/>
+                <w:lang w:eastAsia="en-GB"/>
+              </w:rPr>
+            </w:pPr>
+            <w:r>
+              <w:rPr>
+                <w:rFonts w:ascii="Arial" w:eastAsia="Times New Roman" w:hAnsi="Arial" w:cs="Arial"/>
+                <w:color w:val="000000" w:themeColor="text1"/>
                 <w:lang w:eastAsia="en-GB"/>
               </w:rPr>
               <w:t>Construction plans, SIA cubic calculations, building specification (if available)</w:t>
@@ -785,14 +713,14 @@
             <w:pPr>
               <w:rPr>
                 <w:rFonts w:ascii="Arial" w:eastAsia="Times New Roman" w:hAnsi="Arial" w:cs="Arial"/>
-                <w:color w:val="6D6E71"/>
-                <w:lang w:eastAsia="en-GB"/>
-              </w:rPr>
-            </w:pPr>
-            <w:r>
-              <w:rPr>
-                <w:rFonts w:ascii="Arial" w:eastAsia="Times New Roman" w:hAnsi="Arial" w:cs="Arial"/>
-                <w:color w:val="6D6E71"/>
+                <w:color w:val="000000" w:themeColor="text1"/>
+                <w:lang w:eastAsia="en-GB"/>
+              </w:rPr>
+            </w:pPr>
+            <w:r>
+              <w:rPr>
+                <w:rFonts w:ascii="Arial" w:eastAsia="Times New Roman" w:hAnsi="Arial" w:cs="Arial"/>
+                <w:color w:val="000000" w:themeColor="text1"/>
                 <w:lang w:eastAsia="en-GB"/>
               </w:rPr>
               <w:t>Architect, building contractor</w:t>
@@ -817,14 +745,14 @@
             <w:pPr>
               <w:rPr>
                 <w:rFonts w:ascii="Arial" w:eastAsia="Times New Roman" w:hAnsi="Arial" w:cs="Arial"/>
-                <w:color w:val="6D6E71"/>
-                <w:lang w:eastAsia="en-GB"/>
-              </w:rPr>
-            </w:pPr>
-            <w:r>
-              <w:rPr>
-                <w:rFonts w:ascii="Arial" w:eastAsia="Times New Roman" w:hAnsi="Arial" w:cs="Arial"/>
-                <w:color w:val="6D6E71"/>
+                <w:color w:val="000000" w:themeColor="text1"/>
+                <w:lang w:eastAsia="en-GB"/>
+              </w:rPr>
+            </w:pPr>
+            <w:r>
+              <w:rPr>
+                <w:rFonts w:ascii="Arial" w:eastAsia="Times New Roman" w:hAnsi="Arial" w:cs="Arial"/>
+                <w:color w:val="000000" w:themeColor="text1"/>
                 <w:lang w:eastAsia="en-GB"/>
               </w:rPr>
               <w:t>Site plan, copy of land registry extract or residential unit plan with net floor space and ancillary rooms</w:t>
@@ -847,14 +775,14 @@
             <w:pPr>
               <w:rPr>
                 <w:rFonts w:ascii="Arial" w:eastAsia="Times New Roman" w:hAnsi="Arial" w:cs="Arial"/>
-                <w:color w:val="6D6E71"/>
-                <w:lang w:eastAsia="en-GB"/>
-              </w:rPr>
-            </w:pPr>
-            <w:r>
-              <w:rPr>
-                <w:rFonts w:ascii="Arial" w:eastAsia="Times New Roman" w:hAnsi="Arial" w:cs="Arial"/>
-                <w:color w:val="6D6E71"/>
+                <w:color w:val="000000" w:themeColor="text1"/>
+                <w:lang w:eastAsia="en-GB"/>
+              </w:rPr>
+            </w:pPr>
+            <w:r>
+              <w:rPr>
+                <w:rFonts w:ascii="Arial" w:eastAsia="Times New Roman" w:hAnsi="Arial" w:cs="Arial"/>
+                <w:color w:val="000000" w:themeColor="text1"/>
                 <w:lang w:eastAsia="en-GB"/>
               </w:rPr>
               <w:t>Land registry office, condominium owners' association</w:t>
@@ -879,14 +807,14 @@
             <w:pPr>
               <w:rPr>
                 <w:rFonts w:ascii="Arial" w:eastAsia="Times New Roman" w:hAnsi="Arial" w:cs="Arial"/>
-                <w:color w:val="6D6E71"/>
-                <w:lang w:eastAsia="en-GB"/>
-              </w:rPr>
-            </w:pPr>
-            <w:r>
-              <w:rPr>
-                <w:rFonts w:ascii="Arial" w:eastAsia="Times New Roman" w:hAnsi="Arial" w:cs="Arial"/>
-                <w:color w:val="6D6E71"/>
+                <w:color w:val="000000" w:themeColor="text1"/>
+                <w:lang w:eastAsia="en-GB"/>
+              </w:rPr>
+            </w:pPr>
+            <w:r>
+              <w:rPr>
+                <w:rFonts w:ascii="Arial" w:eastAsia="Times New Roman" w:hAnsi="Arial" w:cs="Arial"/>
+                <w:color w:val="000000" w:themeColor="text1"/>
                 <w:lang w:eastAsia="en-GB"/>
               </w:rPr>
               <w:t>In case of condominium ownership: usage and management regulations and condominium ownership foundation file</w:t>
@@ -909,14 +837,14 @@
             <w:pPr>
               <w:rPr>
                 <w:rFonts w:ascii="Arial" w:eastAsia="Times New Roman" w:hAnsi="Arial" w:cs="Arial"/>
-                <w:color w:val="6D6E71"/>
-                <w:lang w:eastAsia="en-GB"/>
-              </w:rPr>
-            </w:pPr>
-            <w:r>
-              <w:rPr>
-                <w:rFonts w:ascii="Arial" w:eastAsia="Times New Roman" w:hAnsi="Arial" w:cs="Arial"/>
-                <w:color w:val="6D6E71"/>
+                <w:color w:val="000000" w:themeColor="text1"/>
+                <w:lang w:eastAsia="en-GB"/>
+              </w:rPr>
+            </w:pPr>
+            <w:r>
+              <w:rPr>
+                <w:rFonts w:ascii="Arial" w:eastAsia="Times New Roman" w:hAnsi="Arial" w:cs="Arial"/>
+                <w:color w:val="000000" w:themeColor="text1"/>
                 <w:lang w:eastAsia="en-GB"/>
               </w:rPr>
               <w:t>Condominium owners' association</w:t>
@@ -941,14 +869,14 @@
             <w:pPr>
               <w:rPr>
                 <w:rFonts w:ascii="Arial" w:eastAsia="Times New Roman" w:hAnsi="Arial" w:cs="Arial"/>
-                <w:color w:val="6D6E71"/>
-                <w:lang w:eastAsia="en-GB"/>
-              </w:rPr>
-            </w:pPr>
-            <w:r>
-              <w:rPr>
-                <w:rFonts w:ascii="Arial" w:eastAsia="Times New Roman" w:hAnsi="Arial" w:cs="Arial"/>
-                <w:color w:val="6D6E71"/>
+                <w:color w:val="000000" w:themeColor="text1"/>
+                <w:lang w:eastAsia="en-GB"/>
+              </w:rPr>
+            </w:pPr>
+            <w:r>
+              <w:rPr>
+                <w:rFonts w:ascii="Arial" w:eastAsia="Times New Roman" w:hAnsi="Arial" w:cs="Arial"/>
+                <w:color w:val="000000" w:themeColor="text1"/>
                 <w:lang w:eastAsia="en-GB"/>
               </w:rPr>
               <w:t>Statement of 3rd pillar assets (in the case of early withdrawal or garnishment of 3rd pillar)</w:t>
@@ -971,14 +899,14 @@
             <w:pPr>
               <w:rPr>
                 <w:rFonts w:ascii="Arial" w:eastAsia="Times New Roman" w:hAnsi="Arial" w:cs="Arial"/>
-                <w:color w:val="6D6E71"/>
-                <w:lang w:eastAsia="en-GB"/>
-              </w:rPr>
-            </w:pPr>
-            <w:r>
-              <w:rPr>
-                <w:rFonts w:ascii="Arial" w:eastAsia="Times New Roman" w:hAnsi="Arial" w:cs="Arial"/>
-                <w:color w:val="6D6E71"/>
+                <w:color w:val="000000" w:themeColor="text1"/>
+                <w:lang w:eastAsia="en-GB"/>
+              </w:rPr>
+            </w:pPr>
+            <w:r>
+              <w:rPr>
+                <w:rFonts w:ascii="Arial" w:eastAsia="Times New Roman" w:hAnsi="Arial" w:cs="Arial"/>
+                <w:color w:val="000000" w:themeColor="text1"/>
                 <w:lang w:eastAsia="en-GB"/>
               </w:rPr>
               <w:t>Pension foundation</w:t>
@@ -1003,14 +931,14 @@
             <w:pPr>
               <w:rPr>
                 <w:rFonts w:ascii="Arial" w:eastAsia="Times New Roman" w:hAnsi="Arial" w:cs="Arial"/>
-                <w:color w:val="6D6E71"/>
-                <w:lang w:eastAsia="en-GB"/>
-              </w:rPr>
-            </w:pPr>
-            <w:r>
-              <w:rPr>
-                <w:rFonts w:ascii="Arial" w:eastAsia="Times New Roman" w:hAnsi="Arial" w:cs="Arial"/>
-                <w:color w:val="6D6E71"/>
+                <w:color w:val="000000" w:themeColor="text1"/>
+                <w:lang w:eastAsia="en-GB"/>
+              </w:rPr>
+            </w:pPr>
+            <w:r>
+              <w:rPr>
+                <w:rFonts w:ascii="Arial" w:eastAsia="Times New Roman" w:hAnsi="Arial" w:cs="Arial"/>
+                <w:color w:val="000000" w:themeColor="text1"/>
                 <w:lang w:eastAsia="en-GB"/>
               </w:rPr>
               <w:t>Pension fund statement and regulations (in case of early withdrawal or garnishment of 2nd pillar)</w:t>
@@ -1033,14 +961,14 @@
             <w:pPr>
               <w:rPr>
                 <w:rFonts w:ascii="Arial" w:eastAsia="Times New Roman" w:hAnsi="Arial" w:cs="Arial"/>
-                <w:color w:val="6D6E71"/>
-                <w:lang w:eastAsia="en-GB"/>
-              </w:rPr>
-            </w:pPr>
-            <w:r>
-              <w:rPr>
-                <w:rFonts w:ascii="Arial" w:eastAsia="Times New Roman" w:hAnsi="Arial" w:cs="Arial"/>
-                <w:color w:val="6D6E71"/>
+                <w:color w:val="000000" w:themeColor="text1"/>
+                <w:lang w:eastAsia="en-GB"/>
+              </w:rPr>
+            </w:pPr>
+            <w:r>
+              <w:rPr>
+                <w:rFonts w:ascii="Arial" w:eastAsia="Times New Roman" w:hAnsi="Arial" w:cs="Arial"/>
+                <w:color w:val="000000" w:themeColor="text1"/>
                 <w:lang w:eastAsia="en-GB"/>
               </w:rPr>
               <w:t>Pension fund</w:t>
@@ -1049,7 +977,46 @@
         </w:tc>
       </w:tr>
     </w:tbl>
-    <w:p/>
+    <w:p>
+      <w:pPr>
+        <w:rPr>
+          <w:color w:val="000000" w:themeColor="text1"/>
+        </w:rPr>
+      </w:pPr>
+    </w:p>
+    <w:p>
+      <w:pPr>
+        <w:rPr>
+          <w:rFonts w:ascii="Times New Roman" w:eastAsia="Times New Roman" w:hAnsi="Times New Roman" w:cs="Times New Roman"/>
+          <w:color w:val="000000" w:themeColor="text1"/>
+          <w:lang w:eastAsia="en-GB"/>
+        </w:rPr>
+      </w:pPr>
+      <w:r>
+        <w:rPr>
+          <w:color w:val="000000" w:themeColor="text1"/>
+        </w:rPr>
+        <w:t xml:space="preserve">Source: </w:t>
+      </w:r>
+      <w:hyperlink r:id="rId4" w:history="1">
+        <w:r>
+          <w:rPr>
+            <w:rFonts w:ascii="Times New Roman" w:eastAsia="Times New Roman" w:hAnsi="Times New Roman" w:cs="Times New Roman"/>
+            <w:color w:val="000000" w:themeColor="text1"/>
+            <w:u w:val="single"/>
+            <w:lang w:eastAsia="en-GB"/>
+          </w:rPr>
+          <w:t>https://en.comparis.ch/hypotheken/hyporatgeber/gebuehren-und-unterlagen/unterlagen</w:t>
+        </w:r>
+      </w:hyperlink>
+    </w:p>
+    <w:p>
+      <w:pPr>
+        <w:rPr>
+          <w:color w:val="000000" w:themeColor="text1"/>
+        </w:rPr>
+      </w:pPr>
+    </w:p>
     <w:sectPr>
       <w:pgSz w:w="16817" w:h="11901" w:orient="landscape"/>
       <w:pgMar w:top="1440" w:right="1440" w:bottom="1440" w:left="1440" w:header="709" w:footer="709" w:gutter="0"/>
